--- a/document/system_requirement.docx
+++ b/document/system_requirement.docx
@@ -355,8 +355,20 @@
           <w:ilvl w:val="0"/>
           <w:numId w:val="9"/>
         </w:numPr>
-      </w:pPr>
-      <w:r>
+        <w:rPr>
+          <w:b/>
+          <w:bCs/>
+          <w:sz w:val="26"/>
+          <w:szCs w:val="26"/>
+        </w:rPr>
+      </w:pPr>
+      <w:r>
+        <w:rPr>
+          <w:b/>
+          <w:bCs/>
+          <w:sz w:val="26"/>
+          <w:szCs w:val="26"/>
+        </w:rPr>
         <w:t>Đặc tả yêu cầu</w:t>
       </w:r>
     </w:p>
@@ -369,6 +381,23 @@
         </w:numPr>
       </w:pPr>
       <w:r>
+        <w:rPr>
+          <w:b/>
+          <w:bCs/>
+        </w:rPr>
+        <w:t>Phạm vi</w:t>
+      </w:r>
+      <w:r>
+        <w:rPr>
+          <w:b/>
+          <w:bCs/>
+        </w:rPr>
+        <w:t xml:space="preserve"> dự án</w:t>
+      </w:r>
+      <w:r>
+        <w:t xml:space="preserve">: </w:t>
+      </w:r>
+      <w:r>
         <w:t xml:space="preserve">Đối với một </w:t>
       </w:r>
       <w:r>
@@ -385,7 +414,13 @@
         <w:t xml:space="preserve"> </w:t>
       </w:r>
       <w:r>
-        <w:t xml:space="preserve">quản lý sales, quản lý customer satisfaction/complaint,.. Tuy nhiên do scope và thời gian của đề tài lần này là có giới hạn nên nhóm chúng em sẽ </w:t>
+        <w:t xml:space="preserve">quản lý sales, quản lý customer satisfaction/complaint,.. Tuy nhiên do scope và thời gian của đề tài lần này là có giới hạn nên nhóm chúng </w:t>
+      </w:r>
+      <w:r>
+        <w:t xml:space="preserve">tôi </w:t>
+      </w:r>
+      <w:r>
+        <w:t xml:space="preserve">sẽ </w:t>
       </w:r>
       <w:r>
         <w:rPr>
@@ -781,7 +816,7 @@
                 <w:sz w:val="26"/>
                 <w:szCs w:val="26"/>
               </w:rPr>
-              <w:t>Hiệu suất hoạt động hệ thống</w:t>
+              <w:t>Tính bảo mật và phân quyền cho user (security and role management)</w:t>
             </w:r>
           </w:p>
           <w:p>
@@ -804,7 +839,7 @@
                 <w:sz w:val="26"/>
                 <w:szCs w:val="26"/>
               </w:rPr>
-              <w:t>Sao lưu dữ liệu</w:t>
+              <w:t>Hiệu năng cao (performance)</w:t>
             </w:r>
           </w:p>
           <w:p>
@@ -827,7 +862,23 @@
                 <w:sz w:val="26"/>
                 <w:szCs w:val="26"/>
               </w:rPr>
-              <w:t xml:space="preserve">Cho phép người dùng tương tác dễ dàng </w:t>
+              <w:t>Khả năng mở rộng (s</w:t>
+            </w:r>
+            <w:r>
+              <w:rPr>
+                <w:noProof/>
+                <w:sz w:val="26"/>
+                <w:szCs w:val="26"/>
+              </w:rPr>
+              <w:t>calability</w:t>
+            </w:r>
+            <w:r>
+              <w:rPr>
+                <w:noProof/>
+                <w:sz w:val="26"/>
+                <w:szCs w:val="26"/>
+              </w:rPr>
+              <w:t>)</w:t>
             </w:r>
           </w:p>
           <w:p>
@@ -850,7 +901,39 @@
                 <w:sz w:val="26"/>
                 <w:szCs w:val="26"/>
               </w:rPr>
-              <w:t>Bảo mật thông tin khách hàng</w:t>
+              <w:t>Khả năng tương thích với</w:t>
+            </w:r>
+            <w:r>
+              <w:rPr>
+                <w:noProof/>
+                <w:sz w:val="26"/>
+                <w:szCs w:val="26"/>
+              </w:rPr>
+              <w:t xml:space="preserve"> đa nền tảng</w:t>
+            </w:r>
+            <w:r>
+              <w:rPr>
+                <w:noProof/>
+                <w:sz w:val="26"/>
+                <w:szCs w:val="26"/>
+              </w:rPr>
+              <w:t xml:space="preserve"> (</w:t>
+            </w:r>
+            <w:r>
+              <w:rPr>
+                <w:noProof/>
+                <w:sz w:val="26"/>
+                <w:szCs w:val="26"/>
+              </w:rPr>
+              <w:t>compatiablity</w:t>
+            </w:r>
+            <w:r>
+              <w:rPr>
+                <w:noProof/>
+                <w:sz w:val="26"/>
+                <w:szCs w:val="26"/>
+              </w:rPr>
+              <w:t>)</w:t>
             </w:r>
           </w:p>
           <w:p>
@@ -873,7 +956,7 @@
                 <w:sz w:val="26"/>
                 <w:szCs w:val="26"/>
               </w:rPr>
-              <w:t>Khả năng tương thích với</w:t>
+              <w:t>Khả năng bảo trì hệ thống</w:t>
             </w:r>
             <w:r>
               <w:rPr>
@@ -881,7 +964,31 @@
                 <w:sz w:val="26"/>
                 <w:szCs w:val="26"/>
               </w:rPr>
-              <w:t xml:space="preserve"> đa nền tảng</w:t>
+              <w:t xml:space="preserve"> </w:t>
+            </w:r>
+            <w:r>
+              <w:rPr>
+                <w:noProof/>
+                <w:sz w:val="26"/>
+                <w:szCs w:val="26"/>
+              </w:rPr>
+              <w:t>(</w:t>
+            </w:r>
+            <w:r>
+              <w:rPr>
+                <w:noProof/>
+                <w:sz w:val="26"/>
+                <w:szCs w:val="26"/>
+              </w:rPr>
+              <w:t>maintainability</w:t>
+            </w:r>
+            <w:r>
+              <w:rPr>
+                <w:noProof/>
+                <w:sz w:val="26"/>
+                <w:szCs w:val="26"/>
+              </w:rPr>
+              <w:t>)</w:t>
             </w:r>
           </w:p>
           <w:p>
@@ -904,14 +1011,41 @@
                 <w:sz w:val="26"/>
                 <w:szCs w:val="26"/>
               </w:rPr>
-              <w:t>Khả năng bảo trì hệ thống</w:t>
+              <w:t>Tính sẵn dùng (a</w:t>
             </w:r>
+            <w:r>
+              <w:rPr>
+                <w:noProof/>
+                <w:sz w:val="26"/>
+                <w:szCs w:val="26"/>
+              </w:rPr>
+              <w:t>vailability</w:t>
+            </w:r>
+            <w:r>
+              <w:rPr>
+                <w:noProof/>
+                <w:sz w:val="26"/>
+                <w:szCs w:val="26"/>
+              </w:rPr>
+              <w:t xml:space="preserve">) </w:t>
+            </w:r>
+          </w:p>
+          <w:p>
+            <w:pPr>
+              <w:spacing w:before="100" w:beforeAutospacing="1" w:line="360" w:lineRule="auto"/>
+              <w:rPr>
+                <w:noProof/>
+                <w:sz w:val="26"/>
+                <w:szCs w:val="26"/>
+              </w:rPr>
+            </w:pPr>
           </w:p>
         </w:tc>
       </w:tr>
     </w:tbl>
     <w:p>
       <w:r>
+        <w:lastRenderedPageBreak/>
         <w:t>Trước khi đi vào yêu cầu chức năng thì ta sẽ đi qua 1 số khái niệm thường gặp trong CRM để hiểu rõ hơn</w:t>
       </w:r>
     </w:p>
@@ -928,7 +1062,6 @@
         </w:rPr>
       </w:pPr>
       <w:r>
-        <w:lastRenderedPageBreak/>
         <w:t xml:space="preserve">Lead: </w:t>
       </w:r>
       <w:r>
@@ -1036,12 +1169,16 @@
         <w:rPr>
           <w:b/>
           <w:bCs/>
-        </w:rPr>
-      </w:pPr>
-      <w:r>
-        <w:rPr>
-          <w:b/>
-          <w:bCs/>
+          <w:sz w:val="26"/>
+          <w:szCs w:val="26"/>
+        </w:rPr>
+      </w:pPr>
+      <w:r>
+        <w:rPr>
+          <w:b/>
+          <w:bCs/>
+          <w:sz w:val="26"/>
+          <w:szCs w:val="26"/>
         </w:rPr>
         <w:t>Yêu cầu chức năng</w:t>
       </w:r>
@@ -1268,6 +1405,584 @@
       </w:pPr>
       <w:r>
         <w:t>Quản lý marketing campaign: Cho phép người dùng quản lý marketing campaign</w:t>
+      </w:r>
+    </w:p>
+    <w:p>
+      <w:pPr>
+        <w:pStyle w:val="ListParagraph"/>
+        <w:numPr>
+          <w:ilvl w:val="0"/>
+          <w:numId w:val="9"/>
+        </w:numPr>
+        <w:rPr>
+          <w:b/>
+          <w:bCs/>
+          <w:sz w:val="28"/>
+          <w:szCs w:val="28"/>
+        </w:rPr>
+      </w:pPr>
+      <w:r>
+        <w:rPr>
+          <w:b/>
+          <w:bCs/>
+          <w:sz w:val="28"/>
+          <w:szCs w:val="28"/>
+        </w:rPr>
+        <w:t>Yêu cầu phi chức năng</w:t>
+      </w:r>
+    </w:p>
+    <w:p>
+      <w:pPr>
+        <w:pStyle w:val="ListParagraph"/>
+        <w:numPr>
+          <w:ilvl w:val="0"/>
+          <w:numId w:val="11"/>
+        </w:numPr>
+      </w:pPr>
+      <w:r>
+        <w:rPr>
+          <w:b/>
+          <w:bCs/>
+          <w:noProof/>
+        </w:rPr>
+        <w:t>Tính bảo mật và phân quyền cho user</w:t>
+      </w:r>
+      <w:r>
+        <w:rPr>
+          <w:noProof/>
+        </w:rPr>
+        <w:t xml:space="preserve">: Hệ thống yêu cầu user phải đăng nhập trước khi sử dụng. Giao diện hệ thống phụ thuộc vào tài khoản mà user đăng nhập, ví dụ: nếu user là nhân viên sales/marketing thì </w:t>
+      </w:r>
+      <w:r>
+        <w:rPr>
+          <w:noProof/>
+        </w:rPr>
+        <w:t>giao diện</w:t>
+      </w:r>
+      <w:r>
+        <w:rPr>
+          <w:noProof/>
+        </w:rPr>
+        <w:t xml:space="preserve"> chỉ hiện 2 chức năng là quản lý khách hàng/lead</w:t>
+      </w:r>
+    </w:p>
+    <w:p>
+      <w:pPr>
+        <w:pStyle w:val="ListParagraph"/>
+        <w:numPr>
+          <w:ilvl w:val="0"/>
+          <w:numId w:val="11"/>
+        </w:numPr>
+        <w:spacing w:before="100" w:beforeAutospacing="1" w:line="360" w:lineRule="auto"/>
+        <w:rPr>
+          <w:noProof/>
+        </w:rPr>
+      </w:pPr>
+      <w:r>
+        <w:rPr>
+          <w:b/>
+          <w:bCs/>
+          <w:noProof/>
+        </w:rPr>
+        <w:lastRenderedPageBreak/>
+        <w:t>Hiệu năng cao (performance)</w:t>
+      </w:r>
+      <w:r>
+        <w:rPr>
+          <w:b/>
+          <w:bCs/>
+          <w:noProof/>
+        </w:rPr>
+        <w:t>:</w:t>
+      </w:r>
+      <w:r>
+        <w:rPr>
+          <w:noProof/>
+        </w:rPr>
+        <w:t xml:space="preserve"> Với điều kiện kết nốt mạng ổn định, hệ thống phải có khả năng xử lý requests của ít nhất 200 users cùng 1 lúc </w:t>
+      </w:r>
+      <w:r>
+        <w:rPr>
+          <w:noProof/>
+        </w:rPr>
+        <w:t>đăng nhập và sử dụng</w:t>
+      </w:r>
+    </w:p>
+    <w:p>
+      <w:pPr>
+        <w:pStyle w:val="ListParagraph"/>
+        <w:numPr>
+          <w:ilvl w:val="0"/>
+          <w:numId w:val="11"/>
+        </w:numPr>
+        <w:spacing w:before="100" w:beforeAutospacing="1" w:line="360" w:lineRule="auto"/>
+        <w:rPr>
+          <w:noProof/>
+        </w:rPr>
+      </w:pPr>
+      <w:r>
+        <w:rPr>
+          <w:b/>
+          <w:bCs/>
+          <w:noProof/>
+        </w:rPr>
+        <w:t>Khả năng mở rộng (scalability)</w:t>
+      </w:r>
+      <w:r>
+        <w:rPr>
+          <w:b/>
+          <w:bCs/>
+          <w:noProof/>
+        </w:rPr>
+        <w:t>:</w:t>
+      </w:r>
+      <w:r>
+        <w:rPr>
+          <w:noProof/>
+        </w:rPr>
+        <w:t xml:space="preserve"> Nếu quy mô công ty và số lượng user tăng lên, hệ thống phải có khả năng mở rộng tới tối đa 500 </w:t>
+      </w:r>
+      <w:r>
+        <w:rPr>
+          <w:noProof/>
+        </w:rPr>
+        <w:t>users cùng 1 lúc đăng nhập và sử dụng</w:t>
+      </w:r>
+    </w:p>
+    <w:p>
+      <w:pPr>
+        <w:pStyle w:val="ListParagraph"/>
+        <w:numPr>
+          <w:ilvl w:val="0"/>
+          <w:numId w:val="11"/>
+        </w:numPr>
+        <w:spacing w:before="100" w:beforeAutospacing="1" w:line="360" w:lineRule="auto"/>
+        <w:rPr>
+          <w:b/>
+          <w:bCs/>
+          <w:noProof/>
+        </w:rPr>
+      </w:pPr>
+      <w:r>
+        <w:rPr>
+          <w:b/>
+          <w:bCs/>
+          <w:noProof/>
+        </w:rPr>
+        <w:t>Khả năng tương thích với đa nền tảng (compatiablity)</w:t>
+      </w:r>
+      <w:r>
+        <w:rPr>
+          <w:b/>
+          <w:bCs/>
+          <w:noProof/>
+        </w:rPr>
+        <w:t xml:space="preserve">: </w:t>
+      </w:r>
+      <w:r>
+        <w:rPr>
+          <w:noProof/>
+        </w:rPr>
+        <w:t>Hệ thống cho phép đăng nhập trên nhiều nền tảng hệ điều hành khác nhau như Window, Android, IOS và nhiều thiết bị như PC, Tablet, Smarthphone</w:t>
+      </w:r>
+    </w:p>
+    <w:p>
+      <w:pPr>
+        <w:pStyle w:val="ListParagraph"/>
+        <w:numPr>
+          <w:ilvl w:val="0"/>
+          <w:numId w:val="11"/>
+        </w:numPr>
+        <w:spacing w:before="100" w:beforeAutospacing="1" w:line="360" w:lineRule="auto"/>
+        <w:rPr>
+          <w:b/>
+          <w:bCs/>
+          <w:noProof/>
+        </w:rPr>
+      </w:pPr>
+      <w:r>
+        <w:rPr>
+          <w:b/>
+          <w:bCs/>
+          <w:noProof/>
+        </w:rPr>
+        <w:t>Khả năng bảo trì hệ thống (maintainability)</w:t>
+      </w:r>
+      <w:r>
+        <w:rPr>
+          <w:b/>
+          <w:bCs/>
+          <w:noProof/>
+        </w:rPr>
+        <w:t xml:space="preserve">: </w:t>
+      </w:r>
+      <w:r>
+        <w:rPr>
+          <w:noProof/>
+        </w:rPr>
+        <w:t xml:space="preserve">Hệ thống phải được viết dưới dạng từng module, mỗi module là độc lập </w:t>
+      </w:r>
+      <w:r>
+        <w:rPr>
+          <w:noProof/>
+        </w:rPr>
+        <w:t>và không phụ thuộc vào nhau. Nếu user cần chức năng nào thì chỉ cần install module có chức năng ấy</w:t>
+      </w:r>
+    </w:p>
+    <w:p>
+      <w:pPr>
+        <w:pStyle w:val="ListParagraph"/>
+        <w:numPr>
+          <w:ilvl w:val="0"/>
+          <w:numId w:val="11"/>
+        </w:numPr>
+        <w:spacing w:before="100" w:beforeAutospacing="1" w:line="360" w:lineRule="auto"/>
+        <w:rPr>
+          <w:b/>
+          <w:bCs/>
+          <w:noProof/>
+        </w:rPr>
+      </w:pPr>
+      <w:r>
+        <w:rPr>
+          <w:b/>
+          <w:bCs/>
+          <w:noProof/>
+        </w:rPr>
+        <w:t>Tính sẵn dùng (availability)</w:t>
+      </w:r>
+      <w:r>
+        <w:rPr>
+          <w:b/>
+          <w:bCs/>
+          <w:noProof/>
+        </w:rPr>
+        <w:t xml:space="preserve">: </w:t>
+      </w:r>
+      <w:r>
+        <w:rPr>
+          <w:noProof/>
+        </w:rPr>
+        <w:t xml:space="preserve">Hệ thống phải hoạt động 24/7 với tính khả dụng tối thiểu (minium </w:t>
+      </w:r>
+      <w:r>
+        <w:rPr>
+          <w:noProof/>
+        </w:rPr>
+        <w:t>availability</w:t>
+      </w:r>
+      <w:r>
+        <w:rPr>
+          <w:noProof/>
+        </w:rPr>
+        <w:t>) là 95%. Thời gian downtime hằng tuần không quá 5 tiếng</w:t>
+      </w:r>
+    </w:p>
+    <w:p>
+      <w:pPr>
+        <w:spacing w:before="100" w:beforeAutospacing="1" w:line="360" w:lineRule="auto"/>
+        <w:ind w:left="360"/>
+        <w:rPr>
+          <w:b/>
+          <w:bCs/>
+          <w:noProof/>
+        </w:rPr>
+      </w:pPr>
+    </w:p>
+    <w:p>
+      <w:pPr>
+        <w:spacing w:before="100" w:beforeAutospacing="1" w:line="360" w:lineRule="auto"/>
+        <w:ind w:left="360"/>
+        <w:rPr>
+          <w:b/>
+          <w:bCs/>
+          <w:noProof/>
+        </w:rPr>
+      </w:pPr>
+    </w:p>
+    <w:p>
+      <w:pPr>
+        <w:ind w:left="720" w:hanging="360"/>
+        <w:rPr>
+          <w:b/>
+          <w:bCs/>
+          <w:sz w:val="40"/>
+          <w:szCs w:val="40"/>
+        </w:rPr>
+      </w:pPr>
+      <w:r>
+        <w:rPr>
+          <w:b/>
+          <w:bCs/>
+          <w:sz w:val="40"/>
+          <w:szCs w:val="40"/>
+        </w:rPr>
+        <w:t>I</w:t>
+      </w:r>
+      <w:r>
+        <w:rPr>
+          <w:b/>
+          <w:bCs/>
+          <w:sz w:val="40"/>
+          <w:szCs w:val="40"/>
+        </w:rPr>
+        <w:t>II Tổng kết</w:t>
+      </w:r>
+    </w:p>
+    <w:p>
+      <w:pPr>
+        <w:ind w:left="720" w:hanging="360"/>
+        <w:rPr>
+          <w:b/>
+          <w:bCs/>
+          <w:sz w:val="26"/>
+          <w:szCs w:val="26"/>
+        </w:rPr>
+      </w:pPr>
+      <w:r>
+        <w:rPr>
+          <w:b/>
+          <w:bCs/>
+          <w:sz w:val="26"/>
+          <w:szCs w:val="26"/>
+        </w:rPr>
+        <w:t>Ý nghĩa thực tiễn</w:t>
+      </w:r>
+    </w:p>
+    <w:p>
+      <w:pPr>
+        <w:pStyle w:val="ListParagraph"/>
+        <w:numPr>
+          <w:ilvl w:val="0"/>
+          <w:numId w:val="11"/>
+        </w:numPr>
+        <w:rPr>
+          <w:b/>
+          <w:bCs/>
+        </w:rPr>
+      </w:pPr>
+      <w:r>
+        <w:t xml:space="preserve">Thông qua dự án lần này, nhóm chúng tôi đã giúp cho từng thành viên trong nhóm hiểu đươc thêm về 1 hệ thống CRM hoạt động ra sao, các bảng dữ liệu trong đó thường bao gồm những </w:t>
+      </w:r>
+      <w:r>
+        <w:t xml:space="preserve">thông tin </w:t>
+      </w:r>
+      <w:r>
+        <w:t xml:space="preserve">gì và liên kết </w:t>
+      </w:r>
+      <w:r>
+        <w:t xml:space="preserve">với nhau </w:t>
+      </w:r>
+      <w:r>
+        <w:t>như thế nào</w:t>
+      </w:r>
+    </w:p>
+    <w:p>
+      <w:pPr>
+        <w:pStyle w:val="ListParagraph"/>
+        <w:numPr>
+          <w:ilvl w:val="0"/>
+          <w:numId w:val="11"/>
+        </w:numPr>
+        <w:rPr>
+          <w:b/>
+          <w:bCs/>
+        </w:rPr>
+      </w:pPr>
+      <w:r>
+        <w:t>Các thành viên còn biết được thêm về quy trình phát triển phần mềm nói chung và hệ thống CRM nói riêng, các yêu cầu đầu vào và đầu ra của từng quy trình (ví dụ: để implement được cơ sở dữ liệu ở mức vật lý thì ta ít nhất phải có 2 biểu đồ ERD/DFD với file đặc tả yêu cầu)</w:t>
+      </w:r>
+    </w:p>
+    <w:p>
+      <w:pPr>
+        <w:pStyle w:val="ListParagraph"/>
+        <w:numPr>
+          <w:ilvl w:val="0"/>
+          <w:numId w:val="11"/>
+        </w:numPr>
+      </w:pPr>
+      <w:r>
+        <w:t>Ngoài ra c</w:t>
+      </w:r>
+      <w:r>
+        <w:t>ác thành viên</w:t>
+      </w:r>
+      <w:r>
+        <w:t xml:space="preserve"> còn được giới thiệu về 1 số thuật ngữ trong CRM và quy trình sales như: Lead, Oppurtunity, Sales pipeline, Stage,…</w:t>
+      </w:r>
+    </w:p>
+    <w:p>
+      <w:pPr>
+        <w:spacing w:before="100" w:beforeAutospacing="1" w:line="360" w:lineRule="auto"/>
+        <w:ind w:left="360"/>
+        <w:rPr>
+          <w:b/>
+          <w:bCs/>
+          <w:noProof/>
+          <w:sz w:val="26"/>
+          <w:szCs w:val="26"/>
+        </w:rPr>
+      </w:pPr>
+      <w:r>
+        <w:rPr>
+          <w:b/>
+          <w:bCs/>
+          <w:noProof/>
+          <w:sz w:val="26"/>
+          <w:szCs w:val="26"/>
+        </w:rPr>
+        <w:t>Hướng phát triể</w:t>
+      </w:r>
+      <w:r>
+        <w:rPr>
+          <w:b/>
+          <w:bCs/>
+          <w:noProof/>
+          <w:sz w:val="26"/>
+          <w:szCs w:val="26"/>
+        </w:rPr>
+        <w:t>n</w:t>
+      </w:r>
+    </w:p>
+    <w:p>
+      <w:pPr>
+        <w:pStyle w:val="ListParagraph"/>
+        <w:numPr>
+          <w:ilvl w:val="0"/>
+          <w:numId w:val="14"/>
+        </w:numPr>
+        <w:spacing w:before="100" w:beforeAutospacing="1" w:line="360" w:lineRule="auto"/>
+        <w:rPr>
+          <w:noProof/>
+        </w:rPr>
+      </w:pPr>
+      <w:r>
+        <w:rPr>
+          <w:noProof/>
+        </w:rPr>
+        <w:t xml:space="preserve">Hệ thống CRM phía trên chỉ là phiên bản demo/POC (Proof of concept) nhằm chứng minh là dự án hoàn toàn có tính khả thi. Vậy nên để phát triển lên thì ta có thể </w:t>
+      </w:r>
+      <w:r>
+        <w:rPr>
+          <w:noProof/>
+        </w:rPr>
+        <w:t xml:space="preserve">thêm </w:t>
+      </w:r>
+      <w:r>
+        <w:rPr>
+          <w:noProof/>
+        </w:rPr>
+        <w:t xml:space="preserve">và hoàn chỉnh các </w:t>
+      </w:r>
+      <w:r>
+        <w:rPr>
+          <w:noProof/>
+        </w:rPr>
+        <w:t xml:space="preserve">module </w:t>
+      </w:r>
+      <w:r>
+        <w:rPr>
+          <w:noProof/>
+        </w:rPr>
+        <w:t>phổ biến</w:t>
+      </w:r>
+      <w:r>
+        <w:rPr>
+          <w:noProof/>
+        </w:rPr>
+        <w:t xml:space="preserve"> trong hệ thống CRM như: customer complaint, </w:t>
+      </w:r>
+      <w:r>
+        <w:rPr>
+          <w:noProof/>
+        </w:rPr>
+        <w:t>Accounting and Invoicing</w:t>
+      </w:r>
+      <w:r>
+        <w:rPr>
+          <w:noProof/>
+        </w:rPr>
+        <w:t xml:space="preserve">, </w:t>
+      </w:r>
+      <w:r>
+        <w:rPr>
+          <w:noProof/>
+        </w:rPr>
+        <w:t>Expenses</w:t>
+      </w:r>
+      <w:r>
+        <w:rPr>
+          <w:noProof/>
+        </w:rPr>
+        <w:t xml:space="preserve">, </w:t>
+      </w:r>
+      <w:r>
+        <w:rPr>
+          <w:noProof/>
+        </w:rPr>
+        <w:t>Manufacturing</w:t>
+      </w:r>
+      <w:r>
+        <w:rPr>
+          <w:noProof/>
+        </w:rPr>
+        <w:t>,…</w:t>
+      </w:r>
+    </w:p>
+    <w:p>
+      <w:pPr>
+        <w:pStyle w:val="ListParagraph"/>
+        <w:numPr>
+          <w:ilvl w:val="0"/>
+          <w:numId w:val="14"/>
+        </w:numPr>
+        <w:spacing w:before="100" w:beforeAutospacing="1" w:line="360" w:lineRule="auto"/>
+        <w:rPr>
+          <w:noProof/>
+        </w:rPr>
+      </w:pPr>
+      <w:r>
+        <w:rPr>
+          <w:noProof/>
+        </w:rPr>
+        <w:lastRenderedPageBreak/>
+        <w:t xml:space="preserve">Ngoài ra, ta có thể xây dựng 1 data warehouse bằng các dịch vụ cloud như </w:t>
+      </w:r>
+      <w:r>
+        <w:rPr>
+          <w:noProof/>
+        </w:rPr>
+        <w:t>Azure SQL Data Warehouse</w:t>
+      </w:r>
+      <w:r>
+        <w:rPr>
+          <w:noProof/>
+        </w:rPr>
+        <w:t xml:space="preserve">, AWS Redshift. Data warehouse này sẽ lấy </w:t>
+      </w:r>
+      <w:r>
+        <w:rPr>
+          <w:noProof/>
+        </w:rPr>
+        <w:t xml:space="preserve">transactional </w:t>
+      </w:r>
+      <w:r>
+        <w:rPr>
+          <w:noProof/>
+        </w:rPr>
+        <w:t>và master data của hệ thống CRM phía trên để tổng hợp lại</w:t>
+      </w:r>
+      <w:r>
+        <w:rPr>
+          <w:noProof/>
+        </w:rPr>
+        <w:t>. C</w:t>
+      </w:r>
+      <w:r>
+        <w:rPr>
+          <w:noProof/>
+        </w:rPr>
+        <w:t>uối cùng là kết nối với các BI tools như PowerBI, Tableau để vẽ dashboard nhằm hỗ trợ stakeholder trong việc đưa ra các quyết định kinh doanh</w:t>
       </w:r>
     </w:p>
     <w:sectPr>
@@ -1434,6 +2149,119 @@
     </w:lvl>
   </w:abstractNum>
   <w:abstractNum w:abstractNumId="1" w15:restartNumberingAfterBreak="0">
+    <w:nsid w:val="1F8F5A90"/>
+    <w:multiLevelType w:val="hybridMultilevel"/>
+    <w:tmpl w:val="FF9CA1EC"/>
+    <w:lvl w:ilvl="0" w:tplc="04090001">
+      <w:start w:val="1"/>
+      <w:numFmt w:val="bullet"/>
+      <w:lvlText w:val=""/>
+      <w:lvlJc w:val="left"/>
+      <w:pPr>
+        <w:ind w:left="720" w:hanging="360"/>
+      </w:pPr>
+      <w:rPr>
+        <w:rFonts w:ascii="Symbol" w:hAnsi="Symbol" w:hint="default"/>
+      </w:rPr>
+    </w:lvl>
+    <w:lvl w:ilvl="1" w:tplc="04090003" w:tentative="1">
+      <w:start w:val="1"/>
+      <w:numFmt w:val="bullet"/>
+      <w:lvlText w:val="o"/>
+      <w:lvlJc w:val="left"/>
+      <w:pPr>
+        <w:ind w:left="1440" w:hanging="360"/>
+      </w:pPr>
+      <w:rPr>
+        <w:rFonts w:ascii="Courier New" w:hAnsi="Courier New" w:cs="Courier New" w:hint="default"/>
+      </w:rPr>
+    </w:lvl>
+    <w:lvl w:ilvl="2" w:tplc="04090005" w:tentative="1">
+      <w:start w:val="1"/>
+      <w:numFmt w:val="bullet"/>
+      <w:lvlText w:val=""/>
+      <w:lvlJc w:val="left"/>
+      <w:pPr>
+        <w:ind w:left="2160" w:hanging="360"/>
+      </w:pPr>
+      <w:rPr>
+        <w:rFonts w:ascii="Wingdings" w:hAnsi="Wingdings" w:hint="default"/>
+      </w:rPr>
+    </w:lvl>
+    <w:lvl w:ilvl="3" w:tplc="04090001" w:tentative="1">
+      <w:start w:val="1"/>
+      <w:numFmt w:val="bullet"/>
+      <w:lvlText w:val=""/>
+      <w:lvlJc w:val="left"/>
+      <w:pPr>
+        <w:ind w:left="2880" w:hanging="360"/>
+      </w:pPr>
+      <w:rPr>
+        <w:rFonts w:ascii="Symbol" w:hAnsi="Symbol" w:hint="default"/>
+      </w:rPr>
+    </w:lvl>
+    <w:lvl w:ilvl="4" w:tplc="04090003" w:tentative="1">
+      <w:start w:val="1"/>
+      <w:numFmt w:val="bullet"/>
+      <w:lvlText w:val="o"/>
+      <w:lvlJc w:val="left"/>
+      <w:pPr>
+        <w:ind w:left="3600" w:hanging="360"/>
+      </w:pPr>
+      <w:rPr>
+        <w:rFonts w:ascii="Courier New" w:hAnsi="Courier New" w:cs="Courier New" w:hint="default"/>
+      </w:rPr>
+    </w:lvl>
+    <w:lvl w:ilvl="5" w:tplc="04090005" w:tentative="1">
+      <w:start w:val="1"/>
+      <w:numFmt w:val="bullet"/>
+      <w:lvlText w:val=""/>
+      <w:lvlJc w:val="left"/>
+      <w:pPr>
+        <w:ind w:left="4320" w:hanging="360"/>
+      </w:pPr>
+      <w:rPr>
+        <w:rFonts w:ascii="Wingdings" w:hAnsi="Wingdings" w:hint="default"/>
+      </w:rPr>
+    </w:lvl>
+    <w:lvl w:ilvl="6" w:tplc="04090001" w:tentative="1">
+      <w:start w:val="1"/>
+      <w:numFmt w:val="bullet"/>
+      <w:lvlText w:val=""/>
+      <w:lvlJc w:val="left"/>
+      <w:pPr>
+        <w:ind w:left="5040" w:hanging="360"/>
+      </w:pPr>
+      <w:rPr>
+        <w:rFonts w:ascii="Symbol" w:hAnsi="Symbol" w:hint="default"/>
+      </w:rPr>
+    </w:lvl>
+    <w:lvl w:ilvl="7" w:tplc="04090003" w:tentative="1">
+      <w:start w:val="1"/>
+      <w:numFmt w:val="bullet"/>
+      <w:lvlText w:val="o"/>
+      <w:lvlJc w:val="left"/>
+      <w:pPr>
+        <w:ind w:left="5760" w:hanging="360"/>
+      </w:pPr>
+      <w:rPr>
+        <w:rFonts w:ascii="Courier New" w:hAnsi="Courier New" w:cs="Courier New" w:hint="default"/>
+      </w:rPr>
+    </w:lvl>
+    <w:lvl w:ilvl="8" w:tplc="04090005" w:tentative="1">
+      <w:start w:val="1"/>
+      <w:numFmt w:val="bullet"/>
+      <w:lvlText w:val=""/>
+      <w:lvlJc w:val="left"/>
+      <w:pPr>
+        <w:ind w:left="6480" w:hanging="360"/>
+      </w:pPr>
+      <w:rPr>
+        <w:rFonts w:ascii="Wingdings" w:hAnsi="Wingdings" w:hint="default"/>
+      </w:rPr>
+    </w:lvl>
+  </w:abstractNum>
+  <w:abstractNum w:abstractNumId="2" w15:restartNumberingAfterBreak="0">
     <w:nsid w:val="21CE0894"/>
     <w:multiLevelType w:val="hybridMultilevel"/>
     <w:tmpl w:val="26F4E3C6"/>
@@ -1522,7 +2350,7 @@
       </w:pPr>
     </w:lvl>
   </w:abstractNum>
-  <w:abstractNum w:abstractNumId="2" w15:restartNumberingAfterBreak="0">
+  <w:abstractNum w:abstractNumId="3" w15:restartNumberingAfterBreak="0">
     <w:nsid w:val="22217FB6"/>
     <w:multiLevelType w:val="hybridMultilevel"/>
     <w:tmpl w:val="5AB2F48E"/>
@@ -1635,7 +2463,7 @@
       </w:rPr>
     </w:lvl>
   </w:abstractNum>
-  <w:abstractNum w:abstractNumId="3" w15:restartNumberingAfterBreak="0">
+  <w:abstractNum w:abstractNumId="4" w15:restartNumberingAfterBreak="0">
     <w:nsid w:val="36EB20AE"/>
     <w:multiLevelType w:val="hybridMultilevel"/>
     <w:tmpl w:val="CFC2EFBA"/>
@@ -1748,7 +2576,7 @@
       </w:rPr>
     </w:lvl>
   </w:abstractNum>
-  <w:abstractNum w:abstractNumId="4" w15:restartNumberingAfterBreak="0">
+  <w:abstractNum w:abstractNumId="5" w15:restartNumberingAfterBreak="0">
     <w:nsid w:val="557C3776"/>
     <w:multiLevelType w:val="hybridMultilevel"/>
     <w:tmpl w:val="D0280A22"/>
@@ -1834,7 +2662,7 @@
       </w:pPr>
     </w:lvl>
   </w:abstractNum>
-  <w:abstractNum w:abstractNumId="5" w15:restartNumberingAfterBreak="0">
+  <w:abstractNum w:abstractNumId="6" w15:restartNumberingAfterBreak="0">
     <w:nsid w:val="57952CB1"/>
     <w:multiLevelType w:val="hybridMultilevel"/>
     <w:tmpl w:val="932A4E54"/>
@@ -1947,7 +2775,7 @@
       </w:rPr>
     </w:lvl>
   </w:abstractNum>
-  <w:abstractNum w:abstractNumId="6" w15:restartNumberingAfterBreak="0">
+  <w:abstractNum w:abstractNumId="7" w15:restartNumberingAfterBreak="0">
     <w:nsid w:val="5E192585"/>
     <w:multiLevelType w:val="hybridMultilevel"/>
     <w:tmpl w:val="1AD6CD5E"/>
@@ -2060,7 +2888,7 @@
       </w:rPr>
     </w:lvl>
   </w:abstractNum>
-  <w:abstractNum w:abstractNumId="7" w15:restartNumberingAfterBreak="0">
+  <w:abstractNum w:abstractNumId="8" w15:restartNumberingAfterBreak="0">
     <w:nsid w:val="619B4C26"/>
     <w:multiLevelType w:val="hybridMultilevel"/>
     <w:tmpl w:val="40FC5EDA"/>
@@ -2173,7 +3001,7 @@
       </w:rPr>
     </w:lvl>
   </w:abstractNum>
-  <w:abstractNum w:abstractNumId="8" w15:restartNumberingAfterBreak="0">
+  <w:abstractNum w:abstractNumId="9" w15:restartNumberingAfterBreak="0">
     <w:nsid w:val="6AA3368B"/>
     <w:multiLevelType w:val="hybridMultilevel"/>
     <w:tmpl w:val="76DC6D30"/>
@@ -2259,7 +3087,346 @@
       </w:pPr>
     </w:lvl>
   </w:abstractNum>
-  <w:abstractNum w:abstractNumId="9" w15:restartNumberingAfterBreak="0">
+  <w:abstractNum w:abstractNumId="10" w15:restartNumberingAfterBreak="0">
+    <w:nsid w:val="6D6A4096"/>
+    <w:multiLevelType w:val="hybridMultilevel"/>
+    <w:tmpl w:val="1C24FDC4"/>
+    <w:lvl w:ilvl="0" w:tplc="04090001">
+      <w:start w:val="1"/>
+      <w:numFmt w:val="bullet"/>
+      <w:lvlText w:val=""/>
+      <w:lvlJc w:val="left"/>
+      <w:pPr>
+        <w:ind w:left="1080" w:hanging="360"/>
+      </w:pPr>
+      <w:rPr>
+        <w:rFonts w:ascii="Symbol" w:hAnsi="Symbol" w:hint="default"/>
+      </w:rPr>
+    </w:lvl>
+    <w:lvl w:ilvl="1" w:tplc="04090003" w:tentative="1">
+      <w:start w:val="1"/>
+      <w:numFmt w:val="bullet"/>
+      <w:lvlText w:val="o"/>
+      <w:lvlJc w:val="left"/>
+      <w:pPr>
+        <w:ind w:left="1800" w:hanging="360"/>
+      </w:pPr>
+      <w:rPr>
+        <w:rFonts w:ascii="Courier New" w:hAnsi="Courier New" w:cs="Courier New" w:hint="default"/>
+      </w:rPr>
+    </w:lvl>
+    <w:lvl w:ilvl="2" w:tplc="04090005" w:tentative="1">
+      <w:start w:val="1"/>
+      <w:numFmt w:val="bullet"/>
+      <w:lvlText w:val=""/>
+      <w:lvlJc w:val="left"/>
+      <w:pPr>
+        <w:ind w:left="2520" w:hanging="360"/>
+      </w:pPr>
+      <w:rPr>
+        <w:rFonts w:ascii="Wingdings" w:hAnsi="Wingdings" w:hint="default"/>
+      </w:rPr>
+    </w:lvl>
+    <w:lvl w:ilvl="3" w:tplc="04090001" w:tentative="1">
+      <w:start w:val="1"/>
+      <w:numFmt w:val="bullet"/>
+      <w:lvlText w:val=""/>
+      <w:lvlJc w:val="left"/>
+      <w:pPr>
+        <w:ind w:left="3240" w:hanging="360"/>
+      </w:pPr>
+      <w:rPr>
+        <w:rFonts w:ascii="Symbol" w:hAnsi="Symbol" w:hint="default"/>
+      </w:rPr>
+    </w:lvl>
+    <w:lvl w:ilvl="4" w:tplc="04090003" w:tentative="1">
+      <w:start w:val="1"/>
+      <w:numFmt w:val="bullet"/>
+      <w:lvlText w:val="o"/>
+      <w:lvlJc w:val="left"/>
+      <w:pPr>
+        <w:ind w:left="3960" w:hanging="360"/>
+      </w:pPr>
+      <w:rPr>
+        <w:rFonts w:ascii="Courier New" w:hAnsi="Courier New" w:cs="Courier New" w:hint="default"/>
+      </w:rPr>
+    </w:lvl>
+    <w:lvl w:ilvl="5" w:tplc="04090005" w:tentative="1">
+      <w:start w:val="1"/>
+      <w:numFmt w:val="bullet"/>
+      <w:lvlText w:val=""/>
+      <w:lvlJc w:val="left"/>
+      <w:pPr>
+        <w:ind w:left="4680" w:hanging="360"/>
+      </w:pPr>
+      <w:rPr>
+        <w:rFonts w:ascii="Wingdings" w:hAnsi="Wingdings" w:hint="default"/>
+      </w:rPr>
+    </w:lvl>
+    <w:lvl w:ilvl="6" w:tplc="04090001" w:tentative="1">
+      <w:start w:val="1"/>
+      <w:numFmt w:val="bullet"/>
+      <w:lvlText w:val=""/>
+      <w:lvlJc w:val="left"/>
+      <w:pPr>
+        <w:ind w:left="5400" w:hanging="360"/>
+      </w:pPr>
+      <w:rPr>
+        <w:rFonts w:ascii="Symbol" w:hAnsi="Symbol" w:hint="default"/>
+      </w:rPr>
+    </w:lvl>
+    <w:lvl w:ilvl="7" w:tplc="04090003" w:tentative="1">
+      <w:start w:val="1"/>
+      <w:numFmt w:val="bullet"/>
+      <w:lvlText w:val="o"/>
+      <w:lvlJc w:val="left"/>
+      <w:pPr>
+        <w:ind w:left="6120" w:hanging="360"/>
+      </w:pPr>
+      <w:rPr>
+        <w:rFonts w:ascii="Courier New" w:hAnsi="Courier New" w:cs="Courier New" w:hint="default"/>
+      </w:rPr>
+    </w:lvl>
+    <w:lvl w:ilvl="8" w:tplc="04090005" w:tentative="1">
+      <w:start w:val="1"/>
+      <w:numFmt w:val="bullet"/>
+      <w:lvlText w:val=""/>
+      <w:lvlJc w:val="left"/>
+      <w:pPr>
+        <w:ind w:left="6840" w:hanging="360"/>
+      </w:pPr>
+      <w:rPr>
+        <w:rFonts w:ascii="Wingdings" w:hAnsi="Wingdings" w:hint="default"/>
+      </w:rPr>
+    </w:lvl>
+  </w:abstractNum>
+  <w:abstractNum w:abstractNumId="11" w15:restartNumberingAfterBreak="0">
+    <w:nsid w:val="6E73047C"/>
+    <w:multiLevelType w:val="hybridMultilevel"/>
+    <w:tmpl w:val="94006DB8"/>
+    <w:lvl w:ilvl="0" w:tplc="04090001">
+      <w:start w:val="1"/>
+      <w:numFmt w:val="bullet"/>
+      <w:lvlText w:val=""/>
+      <w:lvlJc w:val="left"/>
+      <w:pPr>
+        <w:ind w:left="720" w:hanging="360"/>
+      </w:pPr>
+      <w:rPr>
+        <w:rFonts w:ascii="Symbol" w:hAnsi="Symbol" w:hint="default"/>
+      </w:rPr>
+    </w:lvl>
+    <w:lvl w:ilvl="1" w:tplc="04090003" w:tentative="1">
+      <w:start w:val="1"/>
+      <w:numFmt w:val="bullet"/>
+      <w:lvlText w:val="o"/>
+      <w:lvlJc w:val="left"/>
+      <w:pPr>
+        <w:ind w:left="1440" w:hanging="360"/>
+      </w:pPr>
+      <w:rPr>
+        <w:rFonts w:ascii="Courier New" w:hAnsi="Courier New" w:cs="Courier New" w:hint="default"/>
+      </w:rPr>
+    </w:lvl>
+    <w:lvl w:ilvl="2" w:tplc="04090005" w:tentative="1">
+      <w:start w:val="1"/>
+      <w:numFmt w:val="bullet"/>
+      <w:lvlText w:val=""/>
+      <w:lvlJc w:val="left"/>
+      <w:pPr>
+        <w:ind w:left="2160" w:hanging="360"/>
+      </w:pPr>
+      <w:rPr>
+        <w:rFonts w:ascii="Wingdings" w:hAnsi="Wingdings" w:hint="default"/>
+      </w:rPr>
+    </w:lvl>
+    <w:lvl w:ilvl="3" w:tplc="04090001" w:tentative="1">
+      <w:start w:val="1"/>
+      <w:numFmt w:val="bullet"/>
+      <w:lvlText w:val=""/>
+      <w:lvlJc w:val="left"/>
+      <w:pPr>
+        <w:ind w:left="2880" w:hanging="360"/>
+      </w:pPr>
+      <w:rPr>
+        <w:rFonts w:ascii="Symbol" w:hAnsi="Symbol" w:hint="default"/>
+      </w:rPr>
+    </w:lvl>
+    <w:lvl w:ilvl="4" w:tplc="04090003" w:tentative="1">
+      <w:start w:val="1"/>
+      <w:numFmt w:val="bullet"/>
+      <w:lvlText w:val="o"/>
+      <w:lvlJc w:val="left"/>
+      <w:pPr>
+        <w:ind w:left="3600" w:hanging="360"/>
+      </w:pPr>
+      <w:rPr>
+        <w:rFonts w:ascii="Courier New" w:hAnsi="Courier New" w:cs="Courier New" w:hint="default"/>
+      </w:rPr>
+    </w:lvl>
+    <w:lvl w:ilvl="5" w:tplc="04090005" w:tentative="1">
+      <w:start w:val="1"/>
+      <w:numFmt w:val="bullet"/>
+      <w:lvlText w:val=""/>
+      <w:lvlJc w:val="left"/>
+      <w:pPr>
+        <w:ind w:left="4320" w:hanging="360"/>
+      </w:pPr>
+      <w:rPr>
+        <w:rFonts w:ascii="Wingdings" w:hAnsi="Wingdings" w:hint="default"/>
+      </w:rPr>
+    </w:lvl>
+    <w:lvl w:ilvl="6" w:tplc="04090001" w:tentative="1">
+      <w:start w:val="1"/>
+      <w:numFmt w:val="bullet"/>
+      <w:lvlText w:val=""/>
+      <w:lvlJc w:val="left"/>
+      <w:pPr>
+        <w:ind w:left="5040" w:hanging="360"/>
+      </w:pPr>
+      <w:rPr>
+        <w:rFonts w:ascii="Symbol" w:hAnsi="Symbol" w:hint="default"/>
+      </w:rPr>
+    </w:lvl>
+    <w:lvl w:ilvl="7" w:tplc="04090003" w:tentative="1">
+      <w:start w:val="1"/>
+      <w:numFmt w:val="bullet"/>
+      <w:lvlText w:val="o"/>
+      <w:lvlJc w:val="left"/>
+      <w:pPr>
+        <w:ind w:left="5760" w:hanging="360"/>
+      </w:pPr>
+      <w:rPr>
+        <w:rFonts w:ascii="Courier New" w:hAnsi="Courier New" w:cs="Courier New" w:hint="default"/>
+      </w:rPr>
+    </w:lvl>
+    <w:lvl w:ilvl="8" w:tplc="04090005" w:tentative="1">
+      <w:start w:val="1"/>
+      <w:numFmt w:val="bullet"/>
+      <w:lvlText w:val=""/>
+      <w:lvlJc w:val="left"/>
+      <w:pPr>
+        <w:ind w:left="6480" w:hanging="360"/>
+      </w:pPr>
+      <w:rPr>
+        <w:rFonts w:ascii="Wingdings" w:hAnsi="Wingdings" w:hint="default"/>
+      </w:rPr>
+    </w:lvl>
+  </w:abstractNum>
+  <w:abstractNum w:abstractNumId="12" w15:restartNumberingAfterBreak="0">
+    <w:nsid w:val="78CA2E25"/>
+    <w:multiLevelType w:val="hybridMultilevel"/>
+    <w:tmpl w:val="1A045DE6"/>
+    <w:lvl w:ilvl="0" w:tplc="04090001">
+      <w:start w:val="1"/>
+      <w:numFmt w:val="bullet"/>
+      <w:lvlText w:val=""/>
+      <w:lvlJc w:val="left"/>
+      <w:pPr>
+        <w:ind w:left="720" w:hanging="360"/>
+      </w:pPr>
+      <w:rPr>
+        <w:rFonts w:ascii="Symbol" w:hAnsi="Symbol" w:hint="default"/>
+      </w:rPr>
+    </w:lvl>
+    <w:lvl w:ilvl="1" w:tplc="04090003" w:tentative="1">
+      <w:start w:val="1"/>
+      <w:numFmt w:val="bullet"/>
+      <w:lvlText w:val="o"/>
+      <w:lvlJc w:val="left"/>
+      <w:pPr>
+        <w:ind w:left="1440" w:hanging="360"/>
+      </w:pPr>
+      <w:rPr>
+        <w:rFonts w:ascii="Courier New" w:hAnsi="Courier New" w:cs="Courier New" w:hint="default"/>
+      </w:rPr>
+    </w:lvl>
+    <w:lvl w:ilvl="2" w:tplc="04090005" w:tentative="1">
+      <w:start w:val="1"/>
+      <w:numFmt w:val="bullet"/>
+      <w:lvlText w:val=""/>
+      <w:lvlJc w:val="left"/>
+      <w:pPr>
+        <w:ind w:left="2160" w:hanging="360"/>
+      </w:pPr>
+      <w:rPr>
+        <w:rFonts w:ascii="Wingdings" w:hAnsi="Wingdings" w:hint="default"/>
+      </w:rPr>
+    </w:lvl>
+    <w:lvl w:ilvl="3" w:tplc="04090001" w:tentative="1">
+      <w:start w:val="1"/>
+      <w:numFmt w:val="bullet"/>
+      <w:lvlText w:val=""/>
+      <w:lvlJc w:val="left"/>
+      <w:pPr>
+        <w:ind w:left="2880" w:hanging="360"/>
+      </w:pPr>
+      <w:rPr>
+        <w:rFonts w:ascii="Symbol" w:hAnsi="Symbol" w:hint="default"/>
+      </w:rPr>
+    </w:lvl>
+    <w:lvl w:ilvl="4" w:tplc="04090003" w:tentative="1">
+      <w:start w:val="1"/>
+      <w:numFmt w:val="bullet"/>
+      <w:lvlText w:val="o"/>
+      <w:lvlJc w:val="left"/>
+      <w:pPr>
+        <w:ind w:left="3600" w:hanging="360"/>
+      </w:pPr>
+      <w:rPr>
+        <w:rFonts w:ascii="Courier New" w:hAnsi="Courier New" w:cs="Courier New" w:hint="default"/>
+      </w:rPr>
+    </w:lvl>
+    <w:lvl w:ilvl="5" w:tplc="04090005" w:tentative="1">
+      <w:start w:val="1"/>
+      <w:numFmt w:val="bullet"/>
+      <w:lvlText w:val=""/>
+      <w:lvlJc w:val="left"/>
+      <w:pPr>
+        <w:ind w:left="4320" w:hanging="360"/>
+      </w:pPr>
+      <w:rPr>
+        <w:rFonts w:ascii="Wingdings" w:hAnsi="Wingdings" w:hint="default"/>
+      </w:rPr>
+    </w:lvl>
+    <w:lvl w:ilvl="6" w:tplc="04090001" w:tentative="1">
+      <w:start w:val="1"/>
+      <w:numFmt w:val="bullet"/>
+      <w:lvlText w:val=""/>
+      <w:lvlJc w:val="left"/>
+      <w:pPr>
+        <w:ind w:left="5040" w:hanging="360"/>
+      </w:pPr>
+      <w:rPr>
+        <w:rFonts w:ascii="Symbol" w:hAnsi="Symbol" w:hint="default"/>
+      </w:rPr>
+    </w:lvl>
+    <w:lvl w:ilvl="7" w:tplc="04090003" w:tentative="1">
+      <w:start w:val="1"/>
+      <w:numFmt w:val="bullet"/>
+      <w:lvlText w:val="o"/>
+      <w:lvlJc w:val="left"/>
+      <w:pPr>
+        <w:ind w:left="5760" w:hanging="360"/>
+      </w:pPr>
+      <w:rPr>
+        <w:rFonts w:ascii="Courier New" w:hAnsi="Courier New" w:cs="Courier New" w:hint="default"/>
+      </w:rPr>
+    </w:lvl>
+    <w:lvl w:ilvl="8" w:tplc="04090005" w:tentative="1">
+      <w:start w:val="1"/>
+      <w:numFmt w:val="bullet"/>
+      <w:lvlText w:val=""/>
+      <w:lvlJc w:val="left"/>
+      <w:pPr>
+        <w:ind w:left="6480" w:hanging="360"/>
+      </w:pPr>
+      <w:rPr>
+        <w:rFonts w:ascii="Wingdings" w:hAnsi="Wingdings" w:hint="default"/>
+      </w:rPr>
+    </w:lvl>
+  </w:abstractNum>
+  <w:abstractNum w:abstractNumId="13" w15:restartNumberingAfterBreak="0">
     <w:nsid w:val="7D737FC3"/>
     <w:multiLevelType w:val="hybridMultilevel"/>
     <w:tmpl w:val="CD4A0BF6"/>
@@ -2349,34 +3516,46 @@
     </w:lvl>
   </w:abstractNum>
   <w:num w:numId="1">
-    <w:abstractNumId w:val="1"/>
+    <w:abstractNumId w:val="2"/>
   </w:num>
   <w:num w:numId="2">
-    <w:abstractNumId w:val="2"/>
+    <w:abstractNumId w:val="3"/>
   </w:num>
   <w:num w:numId="3">
-    <w:abstractNumId w:val="5"/>
+    <w:abstractNumId w:val="6"/>
   </w:num>
   <w:num w:numId="4">
     <w:abstractNumId w:val="0"/>
   </w:num>
   <w:num w:numId="5">
+    <w:abstractNumId w:val="5"/>
+  </w:num>
+  <w:num w:numId="6">
+    <w:abstractNumId w:val="9"/>
+  </w:num>
+  <w:num w:numId="7">
+    <w:abstractNumId w:val="7"/>
+  </w:num>
+  <w:num w:numId="8">
+    <w:abstractNumId w:val="8"/>
+  </w:num>
+  <w:num w:numId="9">
+    <w:abstractNumId w:val="13"/>
+  </w:num>
+  <w:num w:numId="10">
     <w:abstractNumId w:val="4"/>
   </w:num>
-  <w:num w:numId="6">
-    <w:abstractNumId w:val="8"/>
+  <w:num w:numId="11">
+    <w:abstractNumId w:val="11"/>
   </w:num>
-  <w:num w:numId="7">
-    <w:abstractNumId w:val="6"/>
+  <w:num w:numId="12">
+    <w:abstractNumId w:val="10"/>
   </w:num>
-  <w:num w:numId="8">
-    <w:abstractNumId w:val="7"/>
+  <w:num w:numId="13">
+    <w:abstractNumId w:val="1"/>
   </w:num>
-  <w:num w:numId="9">
-    <w:abstractNumId w:val="9"/>
-  </w:num>
-  <w:num w:numId="10">
-    <w:abstractNumId w:val="3"/>
+  <w:num w:numId="14">
+    <w:abstractNumId w:val="12"/>
   </w:num>
 </w:numbering>
 </file>
@@ -2778,7 +3957,7 @@
   <w:style w:type="paragraph" w:default="1" w:styleId="Normal">
     <w:name w:val="Normal"/>
     <w:qFormat/>
-    <w:rsid w:val="004D630C"/>
+    <w:rsid w:val="0062582B"/>
     <w:pPr>
       <w:spacing w:after="0" w:line="240" w:lineRule="auto"/>
     </w:pPr>
